--- a/Documents/Pandas and Python Resources.docx
+++ b/Documents/Pandas and Python Resources.docx
@@ -110,11 +110,496 @@
             <w:tcW w:w="3055" w:type="dxa"/>
           </w:tcPr>
           <w:p>
+            <w:r>
+              <w:t>Python Hashes/DICT</w:t>
+            </w:r>
+          </w:p>
+        </w:tc>
+        <w:tc>
+          <w:tcPr>
+            <w:tcW w:w="9895" w:type="dxa"/>
+          </w:tcPr>
+          <w:p>
+            <w:hyperlink r:id="rId6" w:history="1">
+              <w:r>
+                <w:rPr>
+                  <w:rStyle w:val="Hyperlink"/>
+                </w:rPr>
+                <w:t>https://developers.google.com/edu/python/dict-files</w:t>
+              </w:r>
+            </w:hyperlink>
+            <w:r>
+              <w:t xml:space="preserve"> </w:t>
+            </w:r>
+          </w:p>
+        </w:tc>
+      </w:tr>
+      <w:tr>
+        <w:tc>
+          <w:tcPr>
+            <w:tcW w:w="3055" w:type="dxa"/>
+          </w:tcPr>
+          <w:p>
             <w:proofErr w:type="spellStart"/>
             <w:r>
+              <w:t>Pyformt</w:t>
+            </w:r>
+            <w:proofErr w:type="spellEnd"/>
+            <w:r>
+              <w:t xml:space="preserve"> – advanced Formatting</w:t>
+            </w:r>
+          </w:p>
+        </w:tc>
+        <w:tc>
+          <w:tcPr>
+            <w:tcW w:w="9895" w:type="dxa"/>
+          </w:tcPr>
+          <w:p>
+            <w:hyperlink r:id="rId7" w:history="1">
+              <w:r>
+                <w:rPr>
+                  <w:rStyle w:val="Hyperlink"/>
+                </w:rPr>
+                <w:t>https://pyformat.info/</w:t>
+              </w:r>
+            </w:hyperlink>
+            <w:r>
+              <w:t xml:space="preserve"> </w:t>
+            </w:r>
+          </w:p>
+        </w:tc>
+      </w:tr>
+      <w:tr>
+        <w:tc>
+          <w:tcPr>
+            <w:tcW w:w="3055" w:type="dxa"/>
+          </w:tcPr>
+          <w:p>
+            <w:r>
+              <w:t>Python String Format</w:t>
+            </w:r>
+          </w:p>
+        </w:tc>
+        <w:tc>
+          <w:tcPr>
+            <w:tcW w:w="9895" w:type="dxa"/>
+          </w:tcPr>
+          <w:p>
+            <w:hyperlink r:id="rId8" w:history="1">
+              <w:r>
+                <w:rPr>
+                  <w:rStyle w:val="Hyperlink"/>
+                </w:rPr>
+                <w:t>https://mkaz.blog/code/python-string-format-cookbook/</w:t>
+              </w:r>
+            </w:hyperlink>
+            <w:r>
+              <w:t xml:space="preserve"> </w:t>
+            </w:r>
+          </w:p>
+        </w:tc>
+      </w:tr>
+      <w:tr>
+        <w:tc>
+          <w:tcPr>
+            <w:tcW w:w="3055" w:type="dxa"/>
+          </w:tcPr>
+          <w:p>
+            <w:r>
+              <w:t>Python List</w:t>
+            </w:r>
+          </w:p>
+        </w:tc>
+        <w:tc>
+          <w:tcPr>
+            <w:tcW w:w="9895" w:type="dxa"/>
+          </w:tcPr>
+          <w:p>
+            <w:hyperlink r:id="rId9" w:history="1">
+              <w:r>
+                <w:rPr>
+                  <w:rStyle w:val="Hyperlink"/>
+                </w:rPr>
+                <w:t>http://zetcode.com/lang/python/lists/</w:t>
+              </w:r>
+            </w:hyperlink>
+            <w:r>
+              <w:t xml:space="preserve"> </w:t>
+            </w:r>
+          </w:p>
+        </w:tc>
+      </w:tr>
+      <w:tr>
+        <w:tc>
+          <w:tcPr>
+            <w:tcW w:w="3055" w:type="dxa"/>
+          </w:tcPr>
+          <w:p>
+            <w:r>
+              <w:t>Python Basics</w:t>
+            </w:r>
+          </w:p>
+        </w:tc>
+        <w:tc>
+          <w:tcPr>
+            <w:tcW w:w="9895" w:type="dxa"/>
+          </w:tcPr>
+          <w:p>
+            <w:hyperlink r:id="rId10" w:history="1">
+              <w:r>
+                <w:rPr>
+                  <w:rStyle w:val="Hyperlink"/>
+                </w:rPr>
+                <w:t>https://www.astro.ufl.edu/~warner/prog/python.html</w:t>
+              </w:r>
+            </w:hyperlink>
+            <w:r>
+              <w:t xml:space="preserve"> </w:t>
+            </w:r>
+          </w:p>
+        </w:tc>
+      </w:tr>
+      <w:tr>
+        <w:tc>
+          <w:tcPr>
+            <w:tcW w:w="3055" w:type="dxa"/>
+          </w:tcPr>
+          <w:p>
+            <w:r>
+              <w:t xml:space="preserve">Version Control with </w:t>
+            </w:r>
+            <w:proofErr w:type="spellStart"/>
+            <w:r>
+              <w:t>Jupyter</w:t>
+            </w:r>
+            <w:proofErr w:type="spellEnd"/>
+            <w:r>
+              <w:t xml:space="preserve"> Notebooks</w:t>
+            </w:r>
+          </w:p>
+        </w:tc>
+        <w:tc>
+          <w:tcPr>
+            <w:tcW w:w="9895" w:type="dxa"/>
+          </w:tcPr>
+          <w:p>
+            <w:hyperlink r:id="rId11" w:history="1">
+              <w:r>
+                <w:rPr>
+                  <w:rStyle w:val="Hyperlink"/>
+                </w:rPr>
+                <w:t>https://pstblog.com/2017/10/07/jupyter-version-control</w:t>
+              </w:r>
+            </w:hyperlink>
+            <w:r>
+              <w:t xml:space="preserve"> </w:t>
+            </w:r>
+          </w:p>
+        </w:tc>
+      </w:tr>
+      <w:tr>
+        <w:tc>
+          <w:tcPr>
+            <w:tcW w:w="3055" w:type="dxa"/>
+          </w:tcPr>
+          <w:p>
+            <w:proofErr w:type="spellStart"/>
+            <w:r>
+              <w:t>Jupyter</w:t>
+            </w:r>
+            <w:proofErr w:type="spellEnd"/>
+            <w:r>
+              <w:t xml:space="preserve"> Notebook for Beginners</w:t>
+            </w:r>
+          </w:p>
+        </w:tc>
+        <w:tc>
+          <w:tcPr>
+            <w:tcW w:w="9895" w:type="dxa"/>
+          </w:tcPr>
+          <w:p>
+            <w:r>
+              <w:t>https://www.dataquest.io/blog/jupyter-notebook-tutorial/</w:t>
+            </w:r>
+            <w:r>
+              <w:t xml:space="preserve"> </w:t>
+            </w:r>
+          </w:p>
+        </w:tc>
+      </w:tr>
+      <w:tr>
+        <w:tc>
+          <w:tcPr>
+            <w:tcW w:w="3055" w:type="dxa"/>
+          </w:tcPr>
+          <w:p>
+            <w:proofErr w:type="spellStart"/>
+            <w:r>
+              <w:t>Jupyter</w:t>
+            </w:r>
+            <w:proofErr w:type="spellEnd"/>
+            <w:r>
+              <w:t xml:space="preserve"> Notebook Documentation</w:t>
+            </w:r>
+          </w:p>
+        </w:tc>
+        <w:tc>
+          <w:tcPr>
+            <w:tcW w:w="9895" w:type="dxa"/>
+          </w:tcPr>
+          <w:p>
+            <w:r>
+              <w:t>https://jupyter.readthedocs.io/en/latest/install.html</w:t>
+            </w:r>
+          </w:p>
+        </w:tc>
+      </w:tr>
+      <w:tr>
+        <w:tc>
+          <w:tcPr>
+            <w:tcW w:w="3055" w:type="dxa"/>
+          </w:tcPr>
+          <w:p>
+            <w:proofErr w:type="spellStart"/>
+            <w:r>
+              <w:t>Jupyter</w:t>
+            </w:r>
+            <w:proofErr w:type="spellEnd"/>
+            <w:r>
+              <w:t xml:space="preserve"> Notebook in Practice</w:t>
+            </w:r>
+          </w:p>
+        </w:tc>
+        <w:tc>
+          <w:tcPr>
+            <w:tcW w:w="9895" w:type="dxa"/>
+          </w:tcPr>
+          <w:p>
+            <w:r>
+              <w:t>https://www.datacamp.com/community/tutorials/tutorial-jupyter-notebook</w:t>
+            </w:r>
+          </w:p>
+        </w:tc>
+      </w:tr>
+      <w:tr>
+        <w:tc>
+          <w:tcPr>
+            <w:tcW w:w="3055" w:type="dxa"/>
+          </w:tcPr>
+          <w:p>
+            <w:r>
+              <w:t>Markdown Basic Syntax</w:t>
+            </w:r>
+          </w:p>
+        </w:tc>
+        <w:tc>
+          <w:tcPr>
+            <w:tcW w:w="9895" w:type="dxa"/>
+          </w:tcPr>
+          <w:p>
+            <w:r>
+              <w:t>https://www.markdownguide.org/basic-syntax/</w:t>
+            </w:r>
+          </w:p>
+        </w:tc>
+      </w:tr>
+      <w:tr>
+        <w:tc>
+          <w:tcPr>
+            <w:tcW w:w="3055" w:type="dxa"/>
+          </w:tcPr>
+          <w:p>
+            <w:r>
+              <w:t>Basic Panda</w:t>
+            </w:r>
+          </w:p>
+        </w:tc>
+        <w:tc>
+          <w:tcPr>
+            <w:tcW w:w="9895" w:type="dxa"/>
+          </w:tcPr>
+          <w:p>
+            <w:r>
+              <w:t>http://pandas.pydata.org/pandas-docs/stable/getting_started/10min.html</w:t>
+            </w:r>
+          </w:p>
+        </w:tc>
+      </w:tr>
+      <w:tr>
+        <w:tc>
+          <w:tcPr>
+            <w:tcW w:w="3055" w:type="dxa"/>
+          </w:tcPr>
+          <w:p>
+            <w:r>
+              <w:t>Markdown Syntax</w:t>
+            </w:r>
+          </w:p>
+        </w:tc>
+        <w:tc>
+          <w:tcPr>
+            <w:tcW w:w="9895" w:type="dxa"/>
+          </w:tcPr>
+          <w:p>
+            <w:r>
+              <w:t>https://daringfireball.net/projects/markdown/syntax</w:t>
+            </w:r>
+          </w:p>
+        </w:tc>
+      </w:tr>
+      <w:tr>
+        <w:tc>
+          <w:tcPr>
+            <w:tcW w:w="3055" w:type="dxa"/>
+          </w:tcPr>
+          <w:p>
+            <w:r>
+              <w:t>Pandas and Excel</w:t>
+            </w:r>
+          </w:p>
+        </w:tc>
+        <w:tc>
+          <w:tcPr>
+            <w:tcW w:w="9895" w:type="dxa"/>
+          </w:tcPr>
+          <w:p>
+            <w:r>
+              <w:t>https://www.dataquest.io/blog/excel-and-pandas/</w:t>
+            </w:r>
+          </w:p>
+        </w:tc>
+      </w:tr>
+      <w:tr>
+        <w:tc>
+          <w:tcPr>
+            <w:tcW w:w="3055" w:type="dxa"/>
+          </w:tcPr>
+          <w:p>
+            <w:r>
+              <w:t>Pandas Basics</w:t>
+            </w:r>
+          </w:p>
+        </w:tc>
+        <w:tc>
+          <w:tcPr>
+            <w:tcW w:w="9895" w:type="dxa"/>
+          </w:tcPr>
+          <w:p>
+            <w:r>
+              <w:t>https://data36.com/pandas-tutorial-1-basics-reading-data-files-dataframes-data-selection/</w:t>
+            </w:r>
+          </w:p>
+        </w:tc>
+      </w:tr>
+      <w:tr>
+        <w:tc>
+          <w:tcPr>
+            <w:tcW w:w="3055" w:type="dxa"/>
+          </w:tcPr>
+          <w:p>
+            <w:r>
+              <w:t>Pandas Formatting</w:t>
+            </w:r>
+          </w:p>
+        </w:tc>
+        <w:tc>
+          <w:tcPr>
+            <w:tcW w:w="9895" w:type="dxa"/>
+          </w:tcPr>
+          <w:p>
+            <w:r>
+              <w:t>https://data36.com/pandas-tutorial-3-important-data-formatting-methods-merge-sort-reset_index-fillna/</w:t>
+            </w:r>
+          </w:p>
+        </w:tc>
+      </w:tr>
+      <w:tr>
+        <w:tc>
+          <w:tcPr>
+            <w:tcW w:w="3055" w:type="dxa"/>
+          </w:tcPr>
+          <w:p>
+            <w:r>
+              <w:t>Working with Large Datasets Pandas</w:t>
+            </w:r>
+          </w:p>
+        </w:tc>
+        <w:tc>
+          <w:tcPr>
+            <w:tcW w:w="9895" w:type="dxa"/>
+          </w:tcPr>
+          <w:p>
+            <w:r>
+              <w:t>http://chris.friedline.net/2015-12-15-rutgers/lessons/python2/02-index-slice-subset.html</w:t>
+            </w:r>
+          </w:p>
+        </w:tc>
+      </w:tr>
+      <w:tr>
+        <w:tc>
+          <w:tcPr>
+            <w:tcW w:w="3055" w:type="dxa"/>
+          </w:tcPr>
+          <w:p>
+            <w:r>
+              <w:t>Renaming Files (OS Import)</w:t>
+            </w:r>
+          </w:p>
+        </w:tc>
+        <w:tc>
+          <w:tcPr>
+            <w:tcW w:w="9895" w:type="dxa"/>
+          </w:tcPr>
+          <w:p>
+            <w:r>
+              <w:t>https://www.geeksforgeeks.org/rename-multiple-files-using-python/</w:t>
+            </w:r>
+          </w:p>
+        </w:tc>
+      </w:tr>
+      <w:tr>
+        <w:tc>
+          <w:tcPr>
+            <w:tcW w:w="3055" w:type="dxa"/>
+          </w:tcPr>
+          <w:p>
+            <w:r>
+              <w:t xml:space="preserve">Intro to </w:t>
+            </w:r>
+            <w:proofErr w:type="spellStart"/>
+            <w:r>
               <w:t>Tkinter</w:t>
             </w:r>
             <w:proofErr w:type="spellEnd"/>
+          </w:p>
+        </w:tc>
+        <w:tc>
+          <w:tcPr>
+            <w:tcW w:w="9895" w:type="dxa"/>
+          </w:tcPr>
+          <w:p>
+            <w:hyperlink r:id="rId12" w:history="1">
+              <w:r>
+                <w:rPr>
+                  <w:rStyle w:val="Hyperlink"/>
+                </w:rPr>
+                <w:t>https://www.datacamp.com/community/tutorials/gui-tkinter-python</w:t>
+              </w:r>
+            </w:hyperlink>
+          </w:p>
+        </w:tc>
+      </w:tr>
+      <w:tr>
+        <w:tc>
+          <w:tcPr>
+            <w:tcW w:w="3055" w:type="dxa"/>
+          </w:tcPr>
+          <w:p>
+            <w:proofErr w:type="spellStart"/>
+            <w:r>
+              <w:t>Tkinter</w:t>
+            </w:r>
+            <w:proofErr w:type="spellEnd"/>
             <w:r>
               <w:t xml:space="preserve"> – Canvas Widget</w:t>
             </w:r>
@@ -125,7 +610,7 @@
             <w:tcW w:w="9895" w:type="dxa"/>
           </w:tcPr>
           <w:p>
-            <w:hyperlink r:id="rId6" w:history="1">
+            <w:hyperlink r:id="rId13" w:history="1">
               <w:r>
                 <w:rPr>
                   <w:rStyle w:val="Hyperlink"/>
@@ -142,171 +627,85 @@
             <w:tcW w:w="3055" w:type="dxa"/>
           </w:tcPr>
           <w:p>
-            <w:r>
-              <w:t>Python Hashes/DICT</w:t>
-            </w:r>
-          </w:p>
-        </w:tc>
-        <w:tc>
-          <w:tcPr>
-            <w:tcW w:w="9895" w:type="dxa"/>
-          </w:tcPr>
-          <w:p>
-            <w:hyperlink r:id="rId7" w:history="1">
+            <w:proofErr w:type="spellStart"/>
+            <w:r>
+              <w:lastRenderedPageBreak/>
+              <w:t>Tkinter</w:t>
+            </w:r>
+            <w:proofErr w:type="spellEnd"/>
+            <w:r>
+              <w:t xml:space="preserve"> Examples</w:t>
+            </w:r>
+          </w:p>
+        </w:tc>
+        <w:tc>
+          <w:tcPr>
+            <w:tcW w:w="9895" w:type="dxa"/>
+          </w:tcPr>
+          <w:p>
+            <w:hyperlink r:id="rId14" w:history="1">
               <w:r>
                 <w:rPr>
                   <w:rStyle w:val="Hyperlink"/>
                 </w:rPr>
-                <w:t>https://developers.google.com/edu/python/dict-files</w:t>
+                <w:t>https://dzone.com/articles/python-gui-examples-tkinter-tutorial-like-geeks</w:t>
               </w:r>
             </w:hyperlink>
-            <w:r>
-              <w:t xml:space="preserve"> </w:t>
-            </w:r>
-          </w:p>
-        </w:tc>
-      </w:tr>
-      <w:tr>
-        <w:tc>
-          <w:tcPr>
-            <w:tcW w:w="3055" w:type="dxa"/>
-          </w:tcPr>
-          <w:p>
-            <w:proofErr w:type="spellStart"/>
-            <w:r>
-              <w:t>Pyformt</w:t>
-            </w:r>
-            <w:proofErr w:type="spellEnd"/>
-            <w:r>
-              <w:t xml:space="preserve"> – advanced Formatting</w:t>
-            </w:r>
-          </w:p>
-        </w:tc>
-        <w:tc>
-          <w:tcPr>
-            <w:tcW w:w="9895" w:type="dxa"/>
-          </w:tcPr>
-          <w:p>
-            <w:hyperlink r:id="rId8" w:history="1">
-              <w:r>
-                <w:rPr>
-                  <w:rStyle w:val="Hyperlink"/>
-                </w:rPr>
-                <w:t>https://pyformat.info/</w:t>
-              </w:r>
-            </w:hyperlink>
-            <w:r>
-              <w:t xml:space="preserve"> </w:t>
-            </w:r>
-          </w:p>
-        </w:tc>
-      </w:tr>
-      <w:tr>
-        <w:tc>
-          <w:tcPr>
-            <w:tcW w:w="3055" w:type="dxa"/>
-          </w:tcPr>
-          <w:p>
-            <w:r>
-              <w:t>Python String Format</w:t>
-            </w:r>
-          </w:p>
-        </w:tc>
-        <w:tc>
-          <w:tcPr>
-            <w:tcW w:w="9895" w:type="dxa"/>
-          </w:tcPr>
-          <w:p>
-            <w:hyperlink r:id="rId9" w:history="1">
-              <w:r>
-                <w:rPr>
-                  <w:rStyle w:val="Hyperlink"/>
-                </w:rPr>
-                <w:t>https://mkaz.blog/code/python-string-format-cookbook/</w:t>
-              </w:r>
-            </w:hyperlink>
-            <w:r>
-              <w:t xml:space="preserve"> </w:t>
-            </w:r>
-          </w:p>
-        </w:tc>
-      </w:tr>
-      <w:tr>
-        <w:tc>
-          <w:tcPr>
-            <w:tcW w:w="3055" w:type="dxa"/>
-          </w:tcPr>
-          <w:p>
-            <w:r>
-              <w:t>Python List</w:t>
-            </w:r>
-          </w:p>
-        </w:tc>
-        <w:tc>
-          <w:tcPr>
-            <w:tcW w:w="9895" w:type="dxa"/>
-          </w:tcPr>
-          <w:p>
-            <w:hyperlink r:id="rId10" w:history="1">
-              <w:r>
-                <w:rPr>
-                  <w:rStyle w:val="Hyperlink"/>
-                </w:rPr>
-                <w:t>http://zetcode.com/lang/python/lists/</w:t>
-              </w:r>
-            </w:hyperlink>
-            <w:r>
-              <w:t xml:space="preserve"> </w:t>
-            </w:r>
-          </w:p>
-        </w:tc>
-      </w:tr>
-      <w:tr>
-        <w:tc>
-          <w:tcPr>
-            <w:tcW w:w="3055" w:type="dxa"/>
-          </w:tcPr>
-          <w:p>
-            <w:r>
-              <w:t>Python Basics</w:t>
-            </w:r>
-          </w:p>
-        </w:tc>
-        <w:tc>
-          <w:tcPr>
-            <w:tcW w:w="9895" w:type="dxa"/>
-          </w:tcPr>
-          <w:p>
-            <w:hyperlink r:id="rId11" w:history="1">
-              <w:r>
-                <w:rPr>
-                  <w:rStyle w:val="Hyperlink"/>
-                </w:rPr>
-                <w:t>https://www.astro.ufl.edu/~warner/prog/python.html</w:t>
-              </w:r>
-            </w:hyperlink>
-            <w:r>
-              <w:t xml:space="preserve"> </w:t>
-            </w:r>
-          </w:p>
-        </w:tc>
-      </w:tr>
-      <w:tr>
-        <w:tc>
-          <w:tcPr>
-            <w:tcW w:w="3055" w:type="dxa"/>
-          </w:tcPr>
-          <w:p>
-            <w:r>
-              <w:t xml:space="preserve">Version Control with </w:t>
-            </w:r>
-            <w:proofErr w:type="spellStart"/>
-            <w:r>
-              <w:t>Jupyter</w:t>
-            </w:r>
-            <w:proofErr w:type="spellEnd"/>
-            <w:r>
-              <w:t xml:space="preserve"> Notebooks</w:t>
+          </w:p>
+        </w:tc>
+      </w:tr>
+      <w:tr>
+        <w:tc>
+          <w:tcPr>
+            <w:tcW w:w="3055" w:type="dxa"/>
+          </w:tcPr>
+          <w:p>
+            <w:r>
+              <w:t>Python – Automate the Boring</w:t>
+            </w:r>
+          </w:p>
+        </w:tc>
+        <w:tc>
+          <w:tcPr>
+            <w:tcW w:w="9895" w:type="dxa"/>
+          </w:tcPr>
+          <w:p>
+            <w:r>
+              <w:t>https://automatetheboringstuff.com/chapter8/</w:t>
+            </w:r>
+          </w:p>
+        </w:tc>
+      </w:tr>
+      <w:tr>
+        <w:tc>
+          <w:tcPr>
+            <w:tcW w:w="3055" w:type="dxa"/>
+          </w:tcPr>
+          <w:p>
+            <w:r>
+              <w:t>Pandas – Select Multiple Rows and Columns</w:t>
+            </w:r>
+          </w:p>
+        </w:tc>
+        <w:tc>
+          <w:tcPr>
+            <w:tcW w:w="9895" w:type="dxa"/>
+          </w:tcPr>
+          <w:p>
+            <w:r>
+              <w:t>https://www.ritchieng.com/pandas-selecting-multiple-rows-and-columns/</w:t>
+            </w:r>
+          </w:p>
+        </w:tc>
+      </w:tr>
+      <w:tr>
+        <w:tc>
+          <w:tcPr>
+            <w:tcW w:w="3055" w:type="dxa"/>
+          </w:tcPr>
+          <w:p>
+            <w:r>
+              <w:t>Composing Web Pages in Python</w:t>
             </w:r>
             <w:bookmarkStart w:id="0" w:name="_GoBack"/>
             <w:bookmarkEnd w:id="0"/>
@@ -317,172 +716,186 @@
             <w:tcW w:w="9895" w:type="dxa"/>
           </w:tcPr>
           <w:p>
-            <w:hyperlink r:id="rId12" w:history="1">
-              <w:r>
-                <w:rPr>
-                  <w:rStyle w:val="Hyperlink"/>
-                </w:rPr>
-                <w:t>https://pstblog.com/2017/10/07/jupyter-version-control</w:t>
-              </w:r>
-            </w:hyperlink>
-            <w:r>
-              <w:t xml:space="preserve"> </w:t>
-            </w:r>
-          </w:p>
-        </w:tc>
-      </w:tr>
-      <w:tr>
-        <w:tc>
-          <w:tcPr>
-            <w:tcW w:w="3055" w:type="dxa"/>
-          </w:tcPr>
-          <w:p/>
-        </w:tc>
-        <w:tc>
-          <w:tcPr>
-            <w:tcW w:w="9895" w:type="dxa"/>
-          </w:tcPr>
-          <w:p/>
-        </w:tc>
-      </w:tr>
-      <w:tr>
-        <w:tc>
-          <w:tcPr>
-            <w:tcW w:w="3055" w:type="dxa"/>
-          </w:tcPr>
-          <w:p/>
-        </w:tc>
-        <w:tc>
-          <w:tcPr>
-            <w:tcW w:w="9895" w:type="dxa"/>
-          </w:tcPr>
-          <w:p/>
-        </w:tc>
-      </w:tr>
-      <w:tr>
-        <w:tc>
-          <w:tcPr>
-            <w:tcW w:w="3055" w:type="dxa"/>
-          </w:tcPr>
-          <w:p/>
-        </w:tc>
-        <w:tc>
-          <w:tcPr>
-            <w:tcW w:w="9895" w:type="dxa"/>
-          </w:tcPr>
-          <w:p/>
-        </w:tc>
-      </w:tr>
-      <w:tr>
-        <w:tc>
-          <w:tcPr>
-            <w:tcW w:w="3055" w:type="dxa"/>
-          </w:tcPr>
-          <w:p/>
-        </w:tc>
-        <w:tc>
-          <w:tcPr>
-            <w:tcW w:w="9895" w:type="dxa"/>
-          </w:tcPr>
-          <w:p/>
-        </w:tc>
-      </w:tr>
-      <w:tr>
-        <w:tc>
-          <w:tcPr>
-            <w:tcW w:w="3055" w:type="dxa"/>
-          </w:tcPr>
-          <w:p/>
-        </w:tc>
-        <w:tc>
-          <w:tcPr>
-            <w:tcW w:w="9895" w:type="dxa"/>
-          </w:tcPr>
-          <w:p/>
-        </w:tc>
-      </w:tr>
-      <w:tr>
-        <w:tc>
-          <w:tcPr>
-            <w:tcW w:w="3055" w:type="dxa"/>
-          </w:tcPr>
-          <w:p/>
-        </w:tc>
-        <w:tc>
-          <w:tcPr>
-            <w:tcW w:w="9895" w:type="dxa"/>
-          </w:tcPr>
-          <w:p/>
-        </w:tc>
-      </w:tr>
-      <w:tr>
-        <w:tc>
-          <w:tcPr>
-            <w:tcW w:w="3055" w:type="dxa"/>
-          </w:tcPr>
-          <w:p/>
-        </w:tc>
-        <w:tc>
-          <w:tcPr>
-            <w:tcW w:w="9895" w:type="dxa"/>
-          </w:tcPr>
-          <w:p/>
-        </w:tc>
-      </w:tr>
-      <w:tr>
-        <w:tc>
-          <w:tcPr>
-            <w:tcW w:w="3055" w:type="dxa"/>
-          </w:tcPr>
-          <w:p/>
-        </w:tc>
-        <w:tc>
-          <w:tcPr>
-            <w:tcW w:w="9895" w:type="dxa"/>
-          </w:tcPr>
-          <w:p/>
-        </w:tc>
-      </w:tr>
-      <w:tr>
-        <w:tc>
-          <w:tcPr>
-            <w:tcW w:w="3055" w:type="dxa"/>
-          </w:tcPr>
-          <w:p/>
-        </w:tc>
-        <w:tc>
-          <w:tcPr>
-            <w:tcW w:w="9895" w:type="dxa"/>
-          </w:tcPr>
-          <w:p/>
-        </w:tc>
-      </w:tr>
-      <w:tr>
-        <w:tc>
-          <w:tcPr>
-            <w:tcW w:w="3055" w:type="dxa"/>
-          </w:tcPr>
-          <w:p/>
-        </w:tc>
-        <w:tc>
-          <w:tcPr>
-            <w:tcW w:w="9895" w:type="dxa"/>
-          </w:tcPr>
-          <w:p/>
-        </w:tc>
-      </w:tr>
-      <w:tr>
-        <w:tc>
-          <w:tcPr>
-            <w:tcW w:w="3055" w:type="dxa"/>
-          </w:tcPr>
-          <w:p/>
-        </w:tc>
-        <w:tc>
-          <w:tcPr>
-            <w:tcW w:w="9895" w:type="dxa"/>
-          </w:tcPr>
-          <w:p/>
+            <w:r>
+              <w:t>https://anh.cs.luc.edu/python/hands-on/3.1/handsonHtml/webtemplates.html</w:t>
+            </w:r>
+          </w:p>
+        </w:tc>
+      </w:tr>
+      <w:tr>
+        <w:tc>
+          <w:tcPr>
+            <w:tcW w:w="3055" w:type="dxa"/>
+          </w:tcPr>
+          <w:p/>
+        </w:tc>
+        <w:tc>
+          <w:tcPr>
+            <w:tcW w:w="9895" w:type="dxa"/>
+          </w:tcPr>
+          <w:p/>
+        </w:tc>
+      </w:tr>
+      <w:tr>
+        <w:tc>
+          <w:tcPr>
+            <w:tcW w:w="3055" w:type="dxa"/>
+          </w:tcPr>
+          <w:p/>
+        </w:tc>
+        <w:tc>
+          <w:tcPr>
+            <w:tcW w:w="9895" w:type="dxa"/>
+          </w:tcPr>
+          <w:p/>
+        </w:tc>
+      </w:tr>
+      <w:tr>
+        <w:tc>
+          <w:tcPr>
+            <w:tcW w:w="3055" w:type="dxa"/>
+          </w:tcPr>
+          <w:p/>
+        </w:tc>
+        <w:tc>
+          <w:tcPr>
+            <w:tcW w:w="9895" w:type="dxa"/>
+          </w:tcPr>
+          <w:p/>
+        </w:tc>
+      </w:tr>
+      <w:tr>
+        <w:tc>
+          <w:tcPr>
+            <w:tcW w:w="3055" w:type="dxa"/>
+          </w:tcPr>
+          <w:p/>
+        </w:tc>
+        <w:tc>
+          <w:tcPr>
+            <w:tcW w:w="9895" w:type="dxa"/>
+          </w:tcPr>
+          <w:p/>
+        </w:tc>
+      </w:tr>
+      <w:tr>
+        <w:tc>
+          <w:tcPr>
+            <w:tcW w:w="3055" w:type="dxa"/>
+          </w:tcPr>
+          <w:p/>
+        </w:tc>
+        <w:tc>
+          <w:tcPr>
+            <w:tcW w:w="9895" w:type="dxa"/>
+          </w:tcPr>
+          <w:p/>
+        </w:tc>
+      </w:tr>
+      <w:tr>
+        <w:tc>
+          <w:tcPr>
+            <w:tcW w:w="3055" w:type="dxa"/>
+          </w:tcPr>
+          <w:p/>
+        </w:tc>
+        <w:tc>
+          <w:tcPr>
+            <w:tcW w:w="9895" w:type="dxa"/>
+          </w:tcPr>
+          <w:p/>
+        </w:tc>
+      </w:tr>
+      <w:tr>
+        <w:tc>
+          <w:tcPr>
+            <w:tcW w:w="3055" w:type="dxa"/>
+          </w:tcPr>
+          <w:p/>
+        </w:tc>
+        <w:tc>
+          <w:tcPr>
+            <w:tcW w:w="9895" w:type="dxa"/>
+          </w:tcPr>
+          <w:p/>
+        </w:tc>
+      </w:tr>
+      <w:tr>
+        <w:tc>
+          <w:tcPr>
+            <w:tcW w:w="3055" w:type="dxa"/>
+          </w:tcPr>
+          <w:p/>
+        </w:tc>
+        <w:tc>
+          <w:tcPr>
+            <w:tcW w:w="9895" w:type="dxa"/>
+          </w:tcPr>
+          <w:p/>
+        </w:tc>
+      </w:tr>
+      <w:tr>
+        <w:tc>
+          <w:tcPr>
+            <w:tcW w:w="3055" w:type="dxa"/>
+          </w:tcPr>
+          <w:p/>
+        </w:tc>
+        <w:tc>
+          <w:tcPr>
+            <w:tcW w:w="9895" w:type="dxa"/>
+          </w:tcPr>
+          <w:p/>
+        </w:tc>
+      </w:tr>
+      <w:tr>
+        <w:tc>
+          <w:tcPr>
+            <w:tcW w:w="3055" w:type="dxa"/>
+          </w:tcPr>
+          <w:p/>
+        </w:tc>
+        <w:tc>
+          <w:tcPr>
+            <w:tcW w:w="9895" w:type="dxa"/>
+          </w:tcPr>
+          <w:p/>
+        </w:tc>
+      </w:tr>
+      <w:tr>
+        <w:tc>
+          <w:tcPr>
+            <w:tcW w:w="3055" w:type="dxa"/>
+          </w:tcPr>
+          <w:p/>
+        </w:tc>
+        <w:tc>
+          <w:tcPr>
+            <w:tcW w:w="9895" w:type="dxa"/>
+          </w:tcPr>
+          <w:p/>
+        </w:tc>
+      </w:tr>
+      <w:tr>
+        <w:tc>
+          <w:tcPr>
+            <w:tcW w:w="3055" w:type="dxa"/>
+          </w:tcPr>
+          <w:p>
+            <w:r>
+              <w:t>Windows Diff Tools</w:t>
+            </w:r>
+          </w:p>
+        </w:tc>
+        <w:tc>
+          <w:tcPr>
+            <w:tcW w:w="9895" w:type="dxa"/>
+          </w:tcPr>
+          <w:p>
+            <w:r>
+              <w:t>https://www.git-tower.com/blog/diff-tools-windows/</w:t>
+            </w:r>
+          </w:p>
         </w:tc>
       </w:tr>
     </w:tbl>
